--- a/Présentation B.S.docx
+++ b/Présentation B.S.docx
@@ -1,6 +1,6 @@
 
 <file path=word/document.xml><?xml version="1.0" encoding="utf-8"?>
-<w:document xmlns:wpc="http://schemas.microsoft.com/office/word/2010/wordprocessingCanvas" xmlns:cx="http://schemas.microsoft.com/office/drawing/2014/chartex" xmlns:cx1="http://schemas.microsoft.com/office/drawing/2015/9/8/chartex" xmlns:cx2="http://schemas.microsoft.com/office/drawing/2015/10/21/chartex" xmlns:cx3="http://schemas.microsoft.com/office/drawing/2016/5/9/chartex" xmlns:cx4="http://schemas.microsoft.com/office/drawing/2016/5/10/chartex" xmlns:cx5="http://schemas.microsoft.com/office/drawing/2016/5/11/chartex" xmlns:cx6="http://schemas.microsoft.com/office/drawing/2016/5/12/chartex" xmlns:cx7="http://schemas.microsoft.com/office/drawing/2016/5/13/chartex" xmlns:cx8="http://schemas.microsoft.com/office/drawing/2016/5/14/chartex" xmlns:mc="http://schemas.openxmlformats.org/markup-compatibility/2006" xmlns:aink="http://schemas.microsoft.com/office/drawing/2016/ink" xmlns:am3d="http://schemas.microsoft.com/office/drawing/2017/model3d" xmlns:o="urn:schemas-microsoft-com:office:office" xmlns:r="http://schemas.openxmlformats.org/officeDocument/2006/relationships" xmlns:m="http://schemas.openxmlformats.org/officeDocument/2006/math" xmlns:v="urn:schemas-microsoft-com:vml" xmlns:wp14="http://schemas.microsoft.com/office/word/2010/wordprocessingDrawing" xmlns:wp="http://schemas.openxmlformats.org/drawingml/2006/wordprocessingDrawing" xmlns:w10="urn:schemas-microsoft-com:office:word" xmlns:w="http://schemas.openxmlformats.org/wordprocessingml/2006/main" xmlns:w14="http://schemas.microsoft.com/office/word/2010/wordml" xmlns:w15="http://schemas.microsoft.com/office/word/2012/wordml" xmlns:w16cid="http://schemas.microsoft.com/office/word/2016/wordml/cid" xmlns:w16se="http://schemas.microsoft.com/office/word/2015/wordml/symex" xmlns:wpg="http://schemas.microsoft.com/office/word/2010/wordprocessingGroup" xmlns:wpi="http://schemas.microsoft.com/office/word/2010/wordprocessingInk" xmlns:wne="http://schemas.microsoft.com/office/word/2006/wordml" xmlns:wps="http://schemas.microsoft.com/office/word/2010/wordprocessingShape" mc:Ignorable="w14 w15 w16se w16cid wp14">
+<w:document xmlns:wpc="http://schemas.microsoft.com/office/word/2010/wordprocessingCanvas" xmlns:cx="http://schemas.microsoft.com/office/drawing/2014/chartex" xmlns:mc="http://schemas.openxmlformats.org/markup-compatibility/2006" xmlns:o="urn:schemas-microsoft-com:office:office" xmlns:r="http://schemas.openxmlformats.org/officeDocument/2006/relationships" xmlns:m="http://schemas.openxmlformats.org/officeDocument/2006/math" xmlns:v="urn:schemas-microsoft-com:vml" xmlns:wp14="http://schemas.microsoft.com/office/word/2010/wordprocessingDrawing" xmlns:wp="http://schemas.openxmlformats.org/drawingml/2006/wordprocessingDrawing" xmlns:w10="urn:schemas-microsoft-com:office:word" xmlns:w="http://schemas.openxmlformats.org/wordprocessingml/2006/main" xmlns:w14="http://schemas.microsoft.com/office/word/2010/wordml" xmlns:w15="http://schemas.microsoft.com/office/word/2012/wordml" xmlns:w16se="http://schemas.microsoft.com/office/word/2015/wordml/symex" xmlns:wpg="http://schemas.microsoft.com/office/word/2010/wordprocessingGroup" xmlns:wpi="http://schemas.microsoft.com/office/word/2010/wordprocessingInk" xmlns:wne="http://schemas.microsoft.com/office/word/2006/wordml" xmlns:wps="http://schemas.microsoft.com/office/word/2010/wordprocessingShape" mc:Ignorable="w14 w15 w16se wp14">
   <w:body>
     <w:p>
       <w:pPr>
@@ -14,6 +14,7 @@
       <w:r>
         <w:rPr>
           <w:noProof/>
+          <w:lang w:bidi="ar-SA"/>
         </w:rPr>
         <mc:AlternateContent>
           <mc:Choice Requires="wps">
@@ -78,7 +79,7 @@
               </wp:anchor>
             </w:drawing>
           </mc:Choice>
-          <mc:Fallback>
+          <mc:Fallback xmlns:cx1="http://schemas.microsoft.com/office/drawing/2015/9/8/chartex" xmlns:cx2="http://schemas.microsoft.com/office/drawing/2015/10/21/chartex" xmlns:cx3="http://schemas.microsoft.com/office/drawing/2016/5/9/chartex" xmlns:cx4="http://schemas.microsoft.com/office/drawing/2016/5/10/chartex" xmlns:cx5="http://schemas.microsoft.com/office/drawing/2016/5/11/chartex" xmlns:cx6="http://schemas.microsoft.com/office/drawing/2016/5/12/chartex" xmlns:cx7="http://schemas.microsoft.com/office/drawing/2016/5/13/chartex" xmlns:cx8="http://schemas.microsoft.com/office/drawing/2016/5/14/chartex" xmlns:aink="http://schemas.microsoft.com/office/drawing/2016/ink" xmlns:am3d="http://schemas.microsoft.com/office/drawing/2017/model3d" xmlns:w16cid="http://schemas.microsoft.com/office/word/2016/wordml/cid">
             <w:pict>
               <v:line w14:anchorId="7287D034" id="Connecteur droit 2" o:spid="_x0000_s1026" style="position:absolute;z-index:-251657216;visibility:visible;mso-wrap-style:square;mso-width-percent:0;mso-height-percent:0;mso-wrap-distance-left:9pt;mso-wrap-distance-top:0;mso-wrap-distance-right:9pt;mso-wrap-distance-bottom:0;mso-position-horizontal:absolute;mso-position-horizontal-relative:page;mso-position-vertical:absolute;mso-position-vertical-relative:page;mso-width-percent:0;mso-height-percent:0;mso-width-relative:page;mso-height-relative:page" from="18.9pt,331.15pt" to="595.3pt,331.15pt" o:gfxdata="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" strokeweight="1pt">
                 <w10:wrap anchorx="page" anchory="page"/>
@@ -102,6 +103,7 @@
           <w:rFonts w:ascii="Times New Roman"/>
           <w:noProof/>
           <w:sz w:val="20"/>
+          <w:lang w:bidi="ar-SA"/>
         </w:rPr>
         <w:drawing>
           <wp:inline distT="0" distB="0" distL="0" distR="0" wp14:anchorId="2FC10CB0" wp14:editId="1C1081FF">
@@ -305,8 +307,13 @@
             </w:r>
             <w:proofErr w:type="spellEnd"/>
             <w:r>
-              <w:t xml:space="preserve"> Informatique</w:t>
+              <w:t xml:space="preserve"> </w:t>
             </w:r>
+            <w:proofErr w:type="spellStart"/>
+            <w:r>
+              <w:t>Informatique</w:t>
+            </w:r>
+            <w:proofErr w:type="spellEnd"/>
           </w:p>
         </w:tc>
       </w:tr>
@@ -759,6 +766,12 @@
     <w:p>
       <w:r>
         <w:lastRenderedPageBreak/>
+        <w:t>Langage utilisées :</w:t>
+      </w:r>
+    </w:p>
+    <w:p/>
+    <w:p>
+      <w:r>
         <w:t>HTML</w:t>
       </w:r>
       <w:r>
@@ -768,16 +781,21 @@
         <w:sym w:font="Wingdings" w:char="F0E0"/>
       </w:r>
     </w:p>
-    <w:p>
-      <w:r>
+    <w:p/>
+    <w:p>
+      <w:r>
+        <w:rPr>
+          <w:noProof/>
+          <w:lang w:bidi="ar-SA"/>
+        </w:rPr>
         <w:drawing>
-          <wp:anchor distT="0" distB="0" distL="114300" distR="114300" simplePos="0" relativeHeight="251661312" behindDoc="1" locked="0" layoutInCell="1" allowOverlap="1" wp14:anchorId="697A7004" wp14:editId="4DDB2227">
+          <wp:anchor distT="0" distB="0" distL="114300" distR="114300" simplePos="0" relativeHeight="251661312" behindDoc="1" locked="0" layoutInCell="1" allowOverlap="1" wp14:anchorId="697A7004" wp14:editId="27B85537">
             <wp:simplePos x="0" y="0"/>
             <wp:positionH relativeFrom="margin">
               <wp:posOffset>-635</wp:posOffset>
             </wp:positionH>
             <wp:positionV relativeFrom="page">
-              <wp:posOffset>1226820</wp:posOffset>
+              <wp:posOffset>1541145</wp:posOffset>
             </wp:positionV>
             <wp:extent cx="4846320" cy="4031615"/>
             <wp:effectExtent l="0" t="0" r="0" b="6985"/>
@@ -862,7 +880,6 @@
     <w:p/>
     <w:p/>
     <w:p/>
-    <w:p/>
     <w:p>
       <w:r>
         <w:t xml:space="preserve">JavaScript  </w:t>
@@ -871,13 +888,16 @@
         <w:sym w:font="Wingdings" w:char="F0E0"/>
       </w:r>
     </w:p>
-    <w:p/>
-    <w:p>
-      <w:r>
+    <w:p>
+      <w:r>
+        <w:rPr>
+          <w:noProof/>
+          <w:lang w:bidi="ar-SA"/>
+        </w:rPr>
         <w:drawing>
-          <wp:inline distT="0" distB="0" distL="0" distR="0" wp14:anchorId="495BEF9C" wp14:editId="3E6306EB">
-            <wp:extent cx="5760720" cy="3383915"/>
-            <wp:effectExtent l="0" t="0" r="0" b="6985"/>
+          <wp:inline distT="0" distB="0" distL="0" distR="0" wp14:anchorId="5E45F953" wp14:editId="483DA3DD">
+            <wp:extent cx="5476875" cy="3217181"/>
+            <wp:effectExtent l="0" t="0" r="0" b="2540"/>
             <wp:docPr id="5" name="Image 5"/>
             <wp:cNvGraphicFramePr>
               <a:graphicFrameLocks xmlns:a="http://schemas.openxmlformats.org/drawingml/2006/main" noChangeAspect="1"/>
@@ -898,7 +918,7 @@
                   <pic:spPr>
                     <a:xfrm>
                       <a:off x="0" y="0"/>
-                      <a:ext cx="5760720" cy="3383915"/>
+                      <a:ext cx="5483443" cy="3221039"/>
                     </a:xfrm>
                     <a:prstGeom prst="rect">
                       <a:avLst/>
@@ -910,6 +930,8 @@
           </wp:inline>
         </w:drawing>
       </w:r>
+    </w:p>
+    <w:p>
       <w:r>
         <w:lastRenderedPageBreak/>
         <w:t>CSS</w:t>
@@ -923,6 +945,10 @@
     </w:p>
     <w:p>
       <w:r>
+        <w:rPr>
+          <w:noProof/>
+          <w:lang w:bidi="ar-SA"/>
+        </w:rPr>
         <w:drawing>
           <wp:anchor distT="0" distB="0" distL="114300" distR="114300" simplePos="0" relativeHeight="251660288" behindDoc="0" locked="0" layoutInCell="1" allowOverlap="1" wp14:anchorId="35970D43" wp14:editId="75B4BEA3">
             <wp:simplePos x="0" y="0"/>
@@ -1018,6 +1044,39 @@
     <w:p/>
     <w:p/>
     <w:p/>
+    <w:p/>
+    <w:p/>
+    <w:p/>
+    <w:p/>
+    <w:p/>
+    <w:p/>
+    <w:p>
+      <w:r>
+        <w:lastRenderedPageBreak/>
+        <w:t>-&gt;python</w:t>
+      </w:r>
+    </w:p>
+    <w:p/>
+    <w:p/>
+    <w:p/>
+    <w:p/>
+    <w:p/>
+    <w:p/>
+    <w:p/>
+    <w:p/>
+    <w:p/>
+    <w:p/>
+    <w:p/>
+    <w:p>
+      <w:r>
+        <w:t>-&gt;python</w:t>
+      </w:r>
+    </w:p>
+    <w:p/>
+    <w:p/>
+    <w:p/>
+    <w:p/>
+    <w:p/>
     <w:p>
       <w:pPr>
         <w:tabs>
@@ -1062,6 +1121,61 @@
           <w:tab w:val="left" w:pos="5364"/>
         </w:tabs>
       </w:pPr>
+      <w:r>
+        <w:rPr>
+          <w:noProof/>
+          <w:lang w:bidi="ar-SA"/>
+        </w:rPr>
+        <w:drawing>
+          <wp:anchor distT="0" distB="0" distL="114300" distR="114300" simplePos="0" relativeHeight="251662336" behindDoc="0" locked="0" layoutInCell="1" allowOverlap="1" wp14:anchorId="43C76C5E" wp14:editId="5789DD47">
+            <wp:simplePos x="0" y="0"/>
+            <wp:positionH relativeFrom="column">
+              <wp:posOffset>-33020</wp:posOffset>
+            </wp:positionH>
+            <wp:positionV relativeFrom="paragraph">
+              <wp:posOffset>-3604895</wp:posOffset>
+            </wp:positionV>
+            <wp:extent cx="5760720" cy="3600450"/>
+            <wp:effectExtent l="0" t="0" r="0" b="0"/>
+            <wp:wrapNone/>
+            <wp:docPr id="7" name="Image 7"/>
+            <wp:cNvGraphicFramePr>
+              <a:graphicFrameLocks xmlns:a="http://schemas.openxmlformats.org/drawingml/2006/main" noChangeAspect="1"/>
+            </wp:cNvGraphicFramePr>
+            <a:graphic xmlns:a="http://schemas.openxmlformats.org/drawingml/2006/main">
+              <a:graphicData uri="http://schemas.openxmlformats.org/drawingml/2006/picture">
+                <pic:pic xmlns:pic="http://schemas.openxmlformats.org/drawingml/2006/picture">
+                  <pic:nvPicPr>
+                    <pic:cNvPr id="7" name="0_ZsmqG-srlaMHE2Nb.png"/>
+                    <pic:cNvPicPr/>
+                  </pic:nvPicPr>
+                  <pic:blipFill>
+                    <a:blip r:embed="rId11">
+                      <a:extLst>
+                        <a:ext uri="{28A0092B-C50C-407E-A947-70E740481C1C}">
+                          <a14:useLocalDpi xmlns:a14="http://schemas.microsoft.com/office/drawing/2010/main" val="0"/>
+                        </a:ext>
+                      </a:extLst>
+                    </a:blip>
+                    <a:stretch>
+                      <a:fillRect/>
+                    </a:stretch>
+                  </pic:blipFill>
+                  <pic:spPr>
+                    <a:xfrm>
+                      <a:off x="0" y="0"/>
+                      <a:ext cx="5760720" cy="3600450"/>
+                    </a:xfrm>
+                    <a:prstGeom prst="rect">
+                      <a:avLst/>
+                    </a:prstGeom>
+                  </pic:spPr>
+                </pic:pic>
+              </a:graphicData>
+            </a:graphic>
+          </wp:anchor>
+        </w:drawing>
+      </w:r>
     </w:p>
     <w:p>
       <w:pPr>
@@ -1069,11 +1183,145 @@
           <w:tab w:val="left" w:pos="5364"/>
         </w:tabs>
       </w:pPr>
+      <w:r>
+        <w:t>-&gt;</w:t>
+      </w:r>
+      <w:proofErr w:type="spellStart"/>
+      <w:r>
+        <w:t>sql</w:t>
+      </w:r>
+      <w:proofErr w:type="spellEnd"/>
+    </w:p>
+    <w:p>
+      <w:pPr>
+        <w:tabs>
+          <w:tab w:val="left" w:pos="5364"/>
+        </w:tabs>
+      </w:pPr>
+      <w:r>
+        <w:rPr>
+          <w:noProof/>
+          <w:lang w:bidi="ar-SA"/>
+        </w:rPr>
+        <w:drawing>
+          <wp:anchor distT="0" distB="0" distL="114300" distR="114300" simplePos="0" relativeHeight="251663360" behindDoc="0" locked="0" layoutInCell="1" allowOverlap="1" wp14:anchorId="5FDCA30C" wp14:editId="64878C27">
+            <wp:simplePos x="0" y="0"/>
+            <wp:positionH relativeFrom="margin">
+              <wp:align>left</wp:align>
+            </wp:positionH>
+            <wp:positionV relativeFrom="paragraph">
+              <wp:posOffset>227965</wp:posOffset>
+            </wp:positionV>
+            <wp:extent cx="6068695" cy="3152775"/>
+            <wp:effectExtent l="0" t="0" r="8255" b="9525"/>
+            <wp:wrapNone/>
+            <wp:docPr id="8" name="Image 8"/>
+            <wp:cNvGraphicFramePr>
+              <a:graphicFrameLocks xmlns:a="http://schemas.openxmlformats.org/drawingml/2006/main" noChangeAspect="1"/>
+            </wp:cNvGraphicFramePr>
+            <a:graphic xmlns:a="http://schemas.openxmlformats.org/drawingml/2006/main">
+              <a:graphicData uri="http://schemas.openxmlformats.org/drawingml/2006/picture">
+                <pic:pic xmlns:pic="http://schemas.openxmlformats.org/drawingml/2006/picture">
+                  <pic:nvPicPr>
+                    <pic:cNvPr id="8" name="Microsoft SQL Server Connections Code.png"/>
+                    <pic:cNvPicPr/>
+                  </pic:nvPicPr>
+                  <pic:blipFill>
+                    <a:blip r:embed="rId12" cstate="print">
+                      <a:extLst>
+                        <a:ext uri="{28A0092B-C50C-407E-A947-70E740481C1C}">
+                          <a14:useLocalDpi xmlns:a14="http://schemas.microsoft.com/office/drawing/2010/main" val="0"/>
+                        </a:ext>
+                      </a:extLst>
+                    </a:blip>
+                    <a:stretch>
+                      <a:fillRect/>
+                    </a:stretch>
+                  </pic:blipFill>
+                  <pic:spPr>
+                    <a:xfrm>
+                      <a:off x="0" y="0"/>
+                      <a:ext cx="6068695" cy="3152775"/>
+                    </a:xfrm>
+                    <a:prstGeom prst="rect">
+                      <a:avLst/>
+                    </a:prstGeom>
+                  </pic:spPr>
+                </pic:pic>
+              </a:graphicData>
+            </a:graphic>
+          </wp:anchor>
+        </w:drawing>
+      </w:r>
+    </w:p>
+    <w:p/>
+    <w:p/>
+    <w:p/>
+    <w:p/>
+    <w:p/>
+    <w:p/>
+    <w:p/>
+    <w:p/>
+    <w:p/>
+    <w:p/>
+    <w:p/>
+    <w:p/>
+    <w:p/>
+    <w:p/>
+    <w:p/>
+    <w:p/>
+    <w:p/>
+    <w:p/>
+    <w:p/>
+    <w:p/>
+    <w:p>
+      <w:pPr>
+        <w:tabs>
+          <w:tab w:val="left" w:pos="2670"/>
+        </w:tabs>
+      </w:pPr>
+      <w:r>
+        <w:t>Gestion de projet :</w:t>
+      </w:r>
+    </w:p>
+    <w:p>
+      <w:pPr>
+        <w:tabs>
+          <w:tab w:val="left" w:pos="2670"/>
+        </w:tabs>
+      </w:pPr>
+    </w:p>
+    <w:p>
+      <w:pPr>
+        <w:tabs>
+          <w:tab w:val="left" w:pos="2670"/>
+        </w:tabs>
+      </w:pPr>
+      <w:r>
+        <w:t>Répartition des taches :</w:t>
+      </w:r>
+    </w:p>
+    <w:p>
+      <w:pPr>
+        <w:tabs>
+          <w:tab w:val="left" w:pos="2670"/>
+        </w:tabs>
+      </w:pPr>
+    </w:p>
+    <w:p>
+      <w:pPr>
+        <w:tabs>
+          <w:tab w:val="left" w:pos="2670"/>
+        </w:tabs>
+      </w:pPr>
+      <w:r>
+        <w:t xml:space="preserve">Nous avons essayé de </w:t>
+      </w:r>
       <w:bookmarkStart w:id="0" w:name="_GoBack"/>
       <w:bookmarkEnd w:id="0"/>
     </w:p>
     <w:sectPr>
-      <w:footerReference w:type="default" r:id="rId11"/>
+      <w:footerReference w:type="default" r:id="rId13"/>
       <w:pgSz w:w="11906" w:h="16838"/>
       <w:pgMar w:top="1417" w:right="1417" w:bottom="1417" w:left="1417" w:header="708" w:footer="708" w:gutter="0"/>
       <w:cols w:space="708"/>
@@ -1084,7 +1332,7 @@
 </file>
 
 <file path=word/endnotes.xml><?xml version="1.0" encoding="utf-8"?>
-<w:endnotes xmlns:wpc="http://schemas.microsoft.com/office/word/2010/wordprocessingCanvas" xmlns:cx="http://schemas.microsoft.com/office/drawing/2014/chartex" xmlns:cx1="http://schemas.microsoft.com/office/drawing/2015/9/8/chartex" xmlns:cx2="http://schemas.microsoft.com/office/drawing/2015/10/21/chartex" xmlns:cx3="http://schemas.microsoft.com/office/drawing/2016/5/9/chartex" xmlns:cx4="http://schemas.microsoft.com/office/drawing/2016/5/10/chartex" xmlns:cx5="http://schemas.microsoft.com/office/drawing/2016/5/11/chartex" xmlns:cx6="http://schemas.microsoft.com/office/drawing/2016/5/12/chartex" xmlns:cx7="http://schemas.microsoft.com/office/drawing/2016/5/13/chartex" xmlns:cx8="http://schemas.microsoft.com/office/drawing/2016/5/14/chartex" xmlns:mc="http://schemas.openxmlformats.org/markup-compatibility/2006" xmlns:aink="http://schemas.microsoft.com/office/drawing/2016/ink" xmlns:am3d="http://schemas.microsoft.com/office/drawing/2017/model3d" xmlns:o="urn:schemas-microsoft-com:office:office" xmlns:r="http://schemas.openxmlformats.org/officeDocument/2006/relationships" xmlns:m="http://schemas.openxmlformats.org/officeDocument/2006/math" xmlns:v="urn:schemas-microsoft-com:vml" xmlns:wp14="http://schemas.microsoft.com/office/word/2010/wordprocessingDrawing" xmlns:wp="http://schemas.openxmlformats.org/drawingml/2006/wordprocessingDrawing" xmlns:w10="urn:schemas-microsoft-com:office:word" xmlns:w="http://schemas.openxmlformats.org/wordprocessingml/2006/main" xmlns:w14="http://schemas.microsoft.com/office/word/2010/wordml" xmlns:w15="http://schemas.microsoft.com/office/word/2012/wordml" xmlns:w16cid="http://schemas.microsoft.com/office/word/2016/wordml/cid" xmlns:w16se="http://schemas.microsoft.com/office/word/2015/wordml/symex" xmlns:wpg="http://schemas.microsoft.com/office/word/2010/wordprocessingGroup" xmlns:wpi="http://schemas.microsoft.com/office/word/2010/wordprocessingInk" xmlns:wne="http://schemas.microsoft.com/office/word/2006/wordml" xmlns:wps="http://schemas.microsoft.com/office/word/2010/wordprocessingShape" mc:Ignorable="w14 w15 w16se w16cid wp14">
+<w:endnotes xmlns:wpc="http://schemas.microsoft.com/office/word/2010/wordprocessingCanvas" xmlns:cx="http://schemas.microsoft.com/office/drawing/2014/chartex" xmlns:mc="http://schemas.openxmlformats.org/markup-compatibility/2006" xmlns:o="urn:schemas-microsoft-com:office:office" xmlns:r="http://schemas.openxmlformats.org/officeDocument/2006/relationships" xmlns:m="http://schemas.openxmlformats.org/officeDocument/2006/math" xmlns:v="urn:schemas-microsoft-com:vml" xmlns:wp14="http://schemas.microsoft.com/office/word/2010/wordprocessingDrawing" xmlns:wp="http://schemas.openxmlformats.org/drawingml/2006/wordprocessingDrawing" xmlns:w10="urn:schemas-microsoft-com:office:word" xmlns:w="http://schemas.openxmlformats.org/wordprocessingml/2006/main" xmlns:w14="http://schemas.microsoft.com/office/word/2010/wordml" xmlns:w15="http://schemas.microsoft.com/office/word/2012/wordml" xmlns:w16se="http://schemas.microsoft.com/office/word/2015/wordml/symex" xmlns:wpg="http://schemas.microsoft.com/office/word/2010/wordprocessingGroup" xmlns:wpi="http://schemas.microsoft.com/office/word/2010/wordprocessingInk" xmlns:wne="http://schemas.microsoft.com/office/word/2006/wordml" xmlns:wps="http://schemas.microsoft.com/office/word/2010/wordprocessingShape" mc:Ignorable="w14 w15 w16se wp14">
   <w:endnote w:type="separator" w:id="-1">
     <w:p>
       <w:r>
@@ -1103,7 +1351,7 @@
 </file>
 
 <file path=word/footer1.xml><?xml version="1.0" encoding="utf-8"?>
-<w:ftr xmlns:wpc="http://schemas.microsoft.com/office/word/2010/wordprocessingCanvas" xmlns:cx="http://schemas.microsoft.com/office/drawing/2014/chartex" xmlns:cx1="http://schemas.microsoft.com/office/drawing/2015/9/8/chartex" xmlns:cx2="http://schemas.microsoft.com/office/drawing/2015/10/21/chartex" xmlns:cx3="http://schemas.microsoft.com/office/drawing/2016/5/9/chartex" xmlns:cx4="http://schemas.microsoft.com/office/drawing/2016/5/10/chartex" xmlns:cx5="http://schemas.microsoft.com/office/drawing/2016/5/11/chartex" xmlns:cx6="http://schemas.microsoft.com/office/drawing/2016/5/12/chartex" xmlns:cx7="http://schemas.microsoft.com/office/drawing/2016/5/13/chartex" xmlns:cx8="http://schemas.microsoft.com/office/drawing/2016/5/14/chartex" xmlns:mc="http://schemas.openxmlformats.org/markup-compatibility/2006" xmlns:aink="http://schemas.microsoft.com/office/drawing/2016/ink" xmlns:am3d="http://schemas.microsoft.com/office/drawing/2017/model3d" xmlns:o="urn:schemas-microsoft-com:office:office" xmlns:r="http://schemas.openxmlformats.org/officeDocument/2006/relationships" xmlns:m="http://schemas.openxmlformats.org/officeDocument/2006/math" xmlns:v="urn:schemas-microsoft-com:vml" xmlns:wp14="http://schemas.microsoft.com/office/word/2010/wordprocessingDrawing" xmlns:wp="http://schemas.openxmlformats.org/drawingml/2006/wordprocessingDrawing" xmlns:w10="urn:schemas-microsoft-com:office:word" xmlns:w="http://schemas.openxmlformats.org/wordprocessingml/2006/main" xmlns:w14="http://schemas.microsoft.com/office/word/2010/wordml" xmlns:w15="http://schemas.microsoft.com/office/word/2012/wordml" xmlns:w16cid="http://schemas.microsoft.com/office/word/2016/wordml/cid" xmlns:w16se="http://schemas.microsoft.com/office/word/2015/wordml/symex" xmlns:wpg="http://schemas.microsoft.com/office/word/2010/wordprocessingGroup" xmlns:wpi="http://schemas.microsoft.com/office/word/2010/wordprocessingInk" xmlns:wne="http://schemas.microsoft.com/office/word/2006/wordml" xmlns:wps="http://schemas.microsoft.com/office/word/2010/wordprocessingShape" mc:Ignorable="w14 w15 w16se w16cid wp14">
+<w:ftr xmlns:wpc="http://schemas.microsoft.com/office/word/2010/wordprocessingCanvas" xmlns:cx="http://schemas.microsoft.com/office/drawing/2014/chartex" xmlns:mc="http://schemas.openxmlformats.org/markup-compatibility/2006" xmlns:o="urn:schemas-microsoft-com:office:office" xmlns:r="http://schemas.openxmlformats.org/officeDocument/2006/relationships" xmlns:m="http://schemas.openxmlformats.org/officeDocument/2006/math" xmlns:v="urn:schemas-microsoft-com:vml" xmlns:wp14="http://schemas.microsoft.com/office/word/2010/wordprocessingDrawing" xmlns:wp="http://schemas.openxmlformats.org/drawingml/2006/wordprocessingDrawing" xmlns:w10="urn:schemas-microsoft-com:office:word" xmlns:w="http://schemas.openxmlformats.org/wordprocessingml/2006/main" xmlns:w14="http://schemas.microsoft.com/office/word/2010/wordml" xmlns:w15="http://schemas.microsoft.com/office/word/2012/wordml" xmlns:w16se="http://schemas.microsoft.com/office/word/2015/wordml/symex" xmlns:wpg="http://schemas.microsoft.com/office/word/2010/wordprocessingGroup" xmlns:wpi="http://schemas.microsoft.com/office/word/2010/wordprocessingInk" xmlns:wne="http://schemas.microsoft.com/office/word/2006/wordml" xmlns:wps="http://schemas.microsoft.com/office/word/2010/wordprocessingShape" mc:Ignorable="w14 w15 w16se wp14">
   <w:p>
     <w:pPr>
       <w:pStyle w:val="Pieddepage"/>
@@ -1118,7 +1366,7 @@
 </file>
 
 <file path=word/footnotes.xml><?xml version="1.0" encoding="utf-8"?>
-<w:footnotes xmlns:wpc="http://schemas.microsoft.com/office/word/2010/wordprocessingCanvas" xmlns:cx="http://schemas.microsoft.com/office/drawing/2014/chartex" xmlns:cx1="http://schemas.microsoft.com/office/drawing/2015/9/8/chartex" xmlns:cx2="http://schemas.microsoft.com/office/drawing/2015/10/21/chartex" xmlns:cx3="http://schemas.microsoft.com/office/drawing/2016/5/9/chartex" xmlns:cx4="http://schemas.microsoft.com/office/drawing/2016/5/10/chartex" xmlns:cx5="http://schemas.microsoft.com/office/drawing/2016/5/11/chartex" xmlns:cx6="http://schemas.microsoft.com/office/drawing/2016/5/12/chartex" xmlns:cx7="http://schemas.microsoft.com/office/drawing/2016/5/13/chartex" xmlns:cx8="http://schemas.microsoft.com/office/drawing/2016/5/14/chartex" xmlns:mc="http://schemas.openxmlformats.org/markup-compatibility/2006" xmlns:aink="http://schemas.microsoft.com/office/drawing/2016/ink" xmlns:am3d="http://schemas.microsoft.com/office/drawing/2017/model3d" xmlns:o="urn:schemas-microsoft-com:office:office" xmlns:r="http://schemas.openxmlformats.org/officeDocument/2006/relationships" xmlns:m="http://schemas.openxmlformats.org/officeDocument/2006/math" xmlns:v="urn:schemas-microsoft-com:vml" xmlns:wp14="http://schemas.microsoft.com/office/word/2010/wordprocessingDrawing" xmlns:wp="http://schemas.openxmlformats.org/drawingml/2006/wordprocessingDrawing" xmlns:w10="urn:schemas-microsoft-com:office:word" xmlns:w="http://schemas.openxmlformats.org/wordprocessingml/2006/main" xmlns:w14="http://schemas.microsoft.com/office/word/2010/wordml" xmlns:w15="http://schemas.microsoft.com/office/word/2012/wordml" xmlns:w16cid="http://schemas.microsoft.com/office/word/2016/wordml/cid" xmlns:w16se="http://schemas.microsoft.com/office/word/2015/wordml/symex" xmlns:wpg="http://schemas.microsoft.com/office/word/2010/wordprocessingGroup" xmlns:wpi="http://schemas.microsoft.com/office/word/2010/wordprocessingInk" xmlns:wne="http://schemas.microsoft.com/office/word/2006/wordml" xmlns:wps="http://schemas.microsoft.com/office/word/2010/wordprocessingShape" mc:Ignorable="w14 w15 w16se w16cid wp14">
+<w:footnotes xmlns:wpc="http://schemas.microsoft.com/office/word/2010/wordprocessingCanvas" xmlns:cx="http://schemas.microsoft.com/office/drawing/2014/chartex" xmlns:mc="http://schemas.openxmlformats.org/markup-compatibility/2006" xmlns:o="urn:schemas-microsoft-com:office:office" xmlns:r="http://schemas.openxmlformats.org/officeDocument/2006/relationships" xmlns:m="http://schemas.openxmlformats.org/officeDocument/2006/math" xmlns:v="urn:schemas-microsoft-com:vml" xmlns:wp14="http://schemas.microsoft.com/office/word/2010/wordprocessingDrawing" xmlns:wp="http://schemas.openxmlformats.org/drawingml/2006/wordprocessingDrawing" xmlns:w10="urn:schemas-microsoft-com:office:word" xmlns:w="http://schemas.openxmlformats.org/wordprocessingml/2006/main" xmlns:w14="http://schemas.microsoft.com/office/word/2010/wordml" xmlns:w15="http://schemas.microsoft.com/office/word/2012/wordml" xmlns:w16se="http://schemas.microsoft.com/office/word/2015/wordml/symex" xmlns:wpg="http://schemas.microsoft.com/office/word/2010/wordprocessingGroup" xmlns:wpi="http://schemas.microsoft.com/office/word/2010/wordprocessingInk" xmlns:wne="http://schemas.microsoft.com/office/word/2006/wordml" xmlns:wps="http://schemas.microsoft.com/office/word/2010/wordprocessingShape" mc:Ignorable="w14 w15 w16se wp14">
   <w:footnote w:type="separator" w:id="-1">
     <w:p>
       <w:r>
@@ -1137,7 +1385,7 @@
 </file>
 
 <file path=word/numbering.xml><?xml version="1.0" encoding="utf-8"?>
-<w:numbering xmlns:wpc="http://schemas.microsoft.com/office/word/2010/wordprocessingCanvas" xmlns:cx="http://schemas.microsoft.com/office/drawing/2014/chartex" xmlns:cx1="http://schemas.microsoft.com/office/drawing/2015/9/8/chartex" xmlns:cx2="http://schemas.microsoft.com/office/drawing/2015/10/21/chartex" xmlns:cx3="http://schemas.microsoft.com/office/drawing/2016/5/9/chartex" xmlns:cx4="http://schemas.microsoft.com/office/drawing/2016/5/10/chartex" xmlns:cx5="http://schemas.microsoft.com/office/drawing/2016/5/11/chartex" xmlns:cx6="http://schemas.microsoft.com/office/drawing/2016/5/12/chartex" xmlns:cx7="http://schemas.microsoft.com/office/drawing/2016/5/13/chartex" xmlns:cx8="http://schemas.microsoft.com/office/drawing/2016/5/14/chartex" xmlns:mc="http://schemas.openxmlformats.org/markup-compatibility/2006" xmlns:aink="http://schemas.microsoft.com/office/drawing/2016/ink" xmlns:am3d="http://schemas.microsoft.com/office/drawing/2017/model3d" xmlns:o="urn:schemas-microsoft-com:office:office" xmlns:r="http://schemas.openxmlformats.org/officeDocument/2006/relationships" xmlns:m="http://schemas.openxmlformats.org/officeDocument/2006/math" xmlns:v="urn:schemas-microsoft-com:vml" xmlns:wp14="http://schemas.microsoft.com/office/word/2010/wordprocessingDrawing" xmlns:wp="http://schemas.openxmlformats.org/drawingml/2006/wordprocessingDrawing" xmlns:w10="urn:schemas-microsoft-com:office:word" xmlns:w="http://schemas.openxmlformats.org/wordprocessingml/2006/main" xmlns:w14="http://schemas.microsoft.com/office/word/2010/wordml" xmlns:w15="http://schemas.microsoft.com/office/word/2012/wordml" xmlns:w16cid="http://schemas.microsoft.com/office/word/2016/wordml/cid" xmlns:w16se="http://schemas.microsoft.com/office/word/2015/wordml/symex" xmlns:wpg="http://schemas.microsoft.com/office/word/2010/wordprocessingGroup" xmlns:wpi="http://schemas.microsoft.com/office/word/2010/wordprocessingInk" xmlns:wne="http://schemas.microsoft.com/office/word/2006/wordml" xmlns:wps="http://schemas.microsoft.com/office/word/2010/wordprocessingShape" mc:Ignorable="w14 w15 w16se w16cid wp14">
+<w:numbering xmlns:wpc="http://schemas.microsoft.com/office/word/2010/wordprocessingCanvas" xmlns:cx="http://schemas.microsoft.com/office/drawing/2014/chartex" xmlns:mc="http://schemas.openxmlformats.org/markup-compatibility/2006" xmlns:o="urn:schemas-microsoft-com:office:office" xmlns:r="http://schemas.openxmlformats.org/officeDocument/2006/relationships" xmlns:m="http://schemas.openxmlformats.org/officeDocument/2006/math" xmlns:v="urn:schemas-microsoft-com:vml" xmlns:wp14="http://schemas.microsoft.com/office/word/2010/wordprocessingDrawing" xmlns:wp="http://schemas.openxmlformats.org/drawingml/2006/wordprocessingDrawing" xmlns:w10="urn:schemas-microsoft-com:office:word" xmlns:w="http://schemas.openxmlformats.org/wordprocessingml/2006/main" xmlns:w14="http://schemas.microsoft.com/office/word/2010/wordml" xmlns:w15="http://schemas.microsoft.com/office/word/2012/wordml" xmlns:w16se="http://schemas.microsoft.com/office/word/2015/wordml/symex" xmlns:wpg="http://schemas.microsoft.com/office/word/2010/wordprocessingGroup" xmlns:wpi="http://schemas.microsoft.com/office/word/2010/wordprocessingInk" xmlns:wne="http://schemas.microsoft.com/office/word/2006/wordml" xmlns:wps="http://schemas.microsoft.com/office/word/2010/wordprocessingShape" mc:Ignorable="w14 w15 w16se wp14">
   <w:abstractNum w:abstractNumId="0" w15:restartNumberingAfterBreak="0">
     <w:nsid w:val="507437DA"/>
     <w:multiLevelType w:val="hybridMultilevel"/>
@@ -1265,7 +1513,7 @@
 </file>
 
 <file path=word/styles.xml><?xml version="1.0" encoding="utf-8"?>
-<w:styles xmlns:mc="http://schemas.openxmlformats.org/markup-compatibility/2006" xmlns:r="http://schemas.openxmlformats.org/officeDocument/2006/relationships" xmlns:w="http://schemas.openxmlformats.org/wordprocessingml/2006/main" xmlns:w14="http://schemas.microsoft.com/office/word/2010/wordml" xmlns:w15="http://schemas.microsoft.com/office/word/2012/wordml" xmlns:w16cid="http://schemas.microsoft.com/office/word/2016/wordml/cid" xmlns:w16se="http://schemas.microsoft.com/office/word/2015/wordml/symex" mc:Ignorable="w14 w15 w16se w16cid">
+<w:styles xmlns:mc="http://schemas.openxmlformats.org/markup-compatibility/2006" xmlns:r="http://schemas.openxmlformats.org/officeDocument/2006/relationships" xmlns:w="http://schemas.openxmlformats.org/wordprocessingml/2006/main" xmlns:w14="http://schemas.microsoft.com/office/word/2010/wordml" xmlns:w15="http://schemas.microsoft.com/office/word/2012/wordml" xmlns:w16se="http://schemas.microsoft.com/office/word/2015/wordml/symex" mc:Ignorable="w14 w15 w16se">
   <w:docDefaults>
     <w:rPrDefault>
       <w:rPr>
@@ -1281,7 +1529,7 @@
       </w:pPr>
     </w:pPrDefault>
   </w:docDefaults>
-  <w:latentStyles w:defLockedState="0" w:defUIPriority="99" w:defSemiHidden="0" w:defUnhideWhenUsed="0" w:defQFormat="0" w:count="376">
+  <w:latentStyles w:defLockedState="0" w:defUIPriority="99" w:defSemiHidden="0" w:defUnhideWhenUsed="0" w:defQFormat="0" w:count="371">
     <w:lsdException w:name="Normal" w:uiPriority="0" w:qFormat="1"/>
     <w:lsdException w:name="heading 1" w:uiPriority="9" w:qFormat="1"/>
     <w:lsdException w:name="heading 2" w:semiHidden="1" w:uiPriority="9" w:unhideWhenUsed="1" w:qFormat="1"/>
@@ -1653,11 +1901,6 @@
     <w:lsdException w:name="List Table 5 Dark Accent 6" w:uiPriority="50"/>
     <w:lsdException w:name="List Table 6 Colorful Accent 6" w:uiPriority="51"/>
     <w:lsdException w:name="List Table 7 Colorful Accent 6" w:uiPriority="52"/>
-    <w:lsdException w:name="Mention" w:semiHidden="1" w:unhideWhenUsed="1"/>
-    <w:lsdException w:name="Smart Hyperlink" w:semiHidden="1" w:unhideWhenUsed="1"/>
-    <w:lsdException w:name="Hashtag" w:semiHidden="1" w:unhideWhenUsed="1"/>
-    <w:lsdException w:name="Unresolved Mention" w:semiHidden="1" w:unhideWhenUsed="1"/>
-    <w:lsdException w:name="Smart Link" w:semiHidden="1" w:unhideWhenUsed="1"/>
   </w:latentStyles>
   <w:style w:type="paragraph" w:default="1" w:styleId="Normal">
     <w:name w:val="Normal"/>
